--- a/NetAgent/src/main/resources/NetShipOnHand_NA.docx
+++ b/NetAgent/src/main/resources/NetShipOnHand_NA.docx
@@ -1372,7 +1372,7 @@
                     <w:color w:val="000000"/>
                     <w:sz w:val="18"/>
                   </w:rPr>
-                  <w:t xml:space="preserve">6/17/2022 1:44 AM</w:t>
+                  <w:t xml:space="preserve">6/19/2022 9:47 PM</w:t>
                 </w:r>
               </w:p>
             </w:tc>

--- a/NetAgent/src/main/resources/NetShipOnHand_NA.docx
+++ b/NetAgent/src/main/resources/NetShipOnHand_NA.docx
@@ -1372,7 +1372,7 @@
                     <w:color w:val="000000"/>
                     <w:sz w:val="18"/>
                   </w:rPr>
-                  <w:t xml:space="preserve">6/19/2022 9:47 PM</w:t>
+                  <w:t xml:space="preserve">6/21/2022 12:44 AM</w:t>
                 </w:r>
               </w:p>
             </w:tc>
